--- a/Advanced Programming Languages/Assignment3/Assignment3.docx
+++ b/Advanced Programming Languages/Assignment3/Assignment3.docx
@@ -22,9 +22,12 @@
     </w:p>
     <w:p>
       <w:r>
+        <w:rPr>
+          <w:noProof/>
+        </w:rPr>
         <w:drawing>
-          <wp:inline distT="0" distB="0" distL="0" distR="0" wp14:anchorId="11DDA9CD" wp14:editId="7D9C3160">
-            <wp:extent cx="5943600" cy="7301230"/>
+          <wp:inline distT="0" distB="0" distL="0" distR="0" wp14:anchorId="11DDA9CD" wp14:editId="5D482D8D">
+            <wp:extent cx="5830910" cy="7162800"/>
             <wp:effectExtent l="0" t="0" r="0" b="0"/>
             <wp:docPr id="1106046333" name="Picture 1"/>
             <wp:cNvGraphicFramePr>
@@ -46,7 +49,7 @@
                   <pic:spPr>
                     <a:xfrm>
                       <a:off x="0" y="0"/>
-                      <a:ext cx="5943600" cy="7301230"/>
+                      <a:ext cx="5831698" cy="7163768"/>
                     </a:xfrm>
                     <a:prstGeom prst="rect">
                       <a:avLst/>
@@ -57,6 +60,56 @@
             </a:graphic>
           </wp:inline>
         </w:drawing>
+      </w:r>
+    </w:p>
+    <w:p>
+      <w:r>
+        <w:t>C++ result</w:t>
+      </w:r>
+    </w:p>
+    <w:p/>
+    <w:p>
+      <w:r>
+        <w:drawing>
+          <wp:inline distT="0" distB="0" distL="0" distR="0" wp14:anchorId="5A921CDD" wp14:editId="20659427">
+            <wp:extent cx="5943600" cy="6639560"/>
+            <wp:effectExtent l="0" t="0" r="0" b="8890"/>
+            <wp:docPr id="1143582151" name="Picture 1"/>
+            <wp:cNvGraphicFramePr>
+              <a:graphicFrameLocks xmlns:a="http://schemas.openxmlformats.org/drawingml/2006/main" noChangeAspect="1"/>
+            </wp:cNvGraphicFramePr>
+            <a:graphic xmlns:a="http://schemas.openxmlformats.org/drawingml/2006/main">
+              <a:graphicData uri="http://schemas.openxmlformats.org/drawingml/2006/picture">
+                <pic:pic xmlns:pic="http://schemas.openxmlformats.org/drawingml/2006/picture">
+                  <pic:nvPicPr>
+                    <pic:cNvPr id="1143582151" name=""/>
+                    <pic:cNvPicPr/>
+                  </pic:nvPicPr>
+                  <pic:blipFill>
+                    <a:blip r:embed="rId6"/>
+                    <a:stretch>
+                      <a:fillRect/>
+                    </a:stretch>
+                  </pic:blipFill>
+                  <pic:spPr>
+                    <a:xfrm>
+                      <a:off x="0" y="0"/>
+                      <a:ext cx="5943600" cy="6639560"/>
+                    </a:xfrm>
+                    <a:prstGeom prst="rect">
+                      <a:avLst/>
+                    </a:prstGeom>
+                  </pic:spPr>
+                </pic:pic>
+              </a:graphicData>
+            </a:graphic>
+          </wp:inline>
+        </w:drawing>
+      </w:r>
+    </w:p>
+    <w:p>
+      <w:r>
+        <w:t>Python result</w:t>
       </w:r>
     </w:p>
     <w:sectPr>
